--- a/Goals.docx
+++ b/Goals.docx
@@ -1,6 +1,6 @@
 
 <file path=word/document.xml><?xml version="1.0" encoding="utf-8"?>
-<w:document xmlns:wpc="http://schemas.microsoft.com/office/word/2010/wordprocessingCanvas" xmlns:cx="http://schemas.microsoft.com/office/drawing/2014/chartex" xmlns:cx1="http://schemas.microsoft.com/office/drawing/2015/9/8/chartex" xmlns:cx2="http://schemas.microsoft.com/office/drawing/2015/10/21/chartex" xmlns:cx3="http://schemas.microsoft.com/office/drawing/2016/5/9/chartex" xmlns:cx4="http://schemas.microsoft.com/office/drawing/2016/5/10/chartex" xmlns:cx5="http://schemas.microsoft.com/office/drawing/2016/5/11/chartex" xmlns:cx6="http://schemas.microsoft.com/office/drawing/2016/5/12/chartex" xmlns:cx7="http://schemas.microsoft.com/office/drawing/2016/5/13/chartex" xmlns:cx8="http://schemas.microsoft.com/office/drawing/2016/5/14/chartex" xmlns:mc="http://schemas.openxmlformats.org/markup-compatibility/2006" xmlns:aink="http://schemas.microsoft.com/office/drawing/2016/ink" xmlns:am3d="http://schemas.microsoft.com/office/drawing/2017/model3d" xmlns:o="urn:schemas-microsoft-com:office:office" xmlns:oel="http://schemas.microsoft.com/office/2019/extlst" xmlns:r="http://schemas.openxmlformats.org/officeDocument/2006/relationships" xmlns:m="http://schemas.openxmlformats.org/officeDocument/2006/math" xmlns:v="urn:schemas-microsoft-com:vml" xmlns:wp14="http://schemas.microsoft.com/office/word/2010/wordprocessingDrawing" xmlns:wp="http://schemas.openxmlformats.org/drawingml/2006/wordprocessingDrawing" xmlns:w10="urn:schemas-microsoft-com:office:word" xmlns:w="http://schemas.openxmlformats.org/wordprocessingml/2006/main" xmlns:w14="http://schemas.microsoft.com/office/word/2010/wordml" xmlns:w15="http://schemas.microsoft.com/office/word/2012/wordml" xmlns:w16cex="http://schemas.microsoft.com/office/word/2018/wordml/cex" xmlns:w16cid="http://schemas.microsoft.com/office/word/2016/wordml/cid" xmlns:w16="http://schemas.microsoft.com/office/word/2018/wordml" xmlns:w16du="http://schemas.microsoft.com/office/word/2023/wordml/word16du" xmlns:w16sdtdh="http://schemas.microsoft.com/office/word/2020/wordml/sdtdatahash" xmlns:w16se="http://schemas.microsoft.com/office/word/2015/wordml/symex" xmlns:wpg="http://schemas.microsoft.com/office/word/2010/wordprocessingGroup" xmlns:wpi="http://schemas.microsoft.com/office/word/2010/wordprocessingInk" xmlns:wne="http://schemas.microsoft.com/office/word/2006/wordml" xmlns:wps="http://schemas.microsoft.com/office/word/2010/wordprocessingShape" mc:Ignorable="w14 w15 w16se w16cid w16 w16cex w16sdtdh w16du wp14">
+<w:document xmlns:wpc="http://schemas.microsoft.com/office/word/2010/wordprocessingCanvas" xmlns:cx="http://schemas.microsoft.com/office/drawing/2014/chartex" xmlns:cx1="http://schemas.microsoft.com/office/drawing/2015/9/8/chartex" xmlns:cx2="http://schemas.microsoft.com/office/drawing/2015/10/21/chartex" xmlns:cx3="http://schemas.microsoft.com/office/drawing/2016/5/9/chartex" xmlns:cx4="http://schemas.microsoft.com/office/drawing/2016/5/10/chartex" xmlns:cx5="http://schemas.microsoft.com/office/drawing/2016/5/11/chartex" xmlns:cx6="http://schemas.microsoft.com/office/drawing/2016/5/12/chartex" xmlns:cx7="http://schemas.microsoft.com/office/drawing/2016/5/13/chartex" xmlns:cx8="http://schemas.microsoft.com/office/drawing/2016/5/14/chartex" xmlns:mc="http://schemas.openxmlformats.org/markup-compatibility/2006" xmlns:aink="http://schemas.microsoft.com/office/drawing/2016/ink" xmlns:am3d="http://schemas.microsoft.com/office/drawing/2017/model3d" xmlns:o="urn:schemas-microsoft-com:office:office" xmlns:oel="http://schemas.microsoft.com/office/2019/extlst" xmlns:r="http://schemas.openxmlformats.org/officeDocument/2006/relationships" xmlns:m="http://schemas.openxmlformats.org/officeDocument/2006/math" xmlns:v="urn:schemas-microsoft-com:vml" xmlns:wp14="http://schemas.microsoft.com/office/word/2010/wordprocessingDrawing" xmlns:wp="http://schemas.openxmlformats.org/drawingml/2006/wordprocessingDrawing" xmlns:w10="urn:schemas-microsoft-com:office:word" xmlns:w="http://schemas.openxmlformats.org/wordprocessingml/2006/main" xmlns:w14="http://schemas.microsoft.com/office/word/2010/wordml" xmlns:w15="http://schemas.microsoft.com/office/word/2012/wordml" xmlns:w16cex="http://schemas.microsoft.com/office/word/2018/wordml/cex" xmlns:w16cid="http://schemas.microsoft.com/office/word/2016/wordml/cid" xmlns:w16="http://schemas.microsoft.com/office/word/2018/wordml" xmlns:w16du="http://schemas.microsoft.com/office/word/2023/wordml/word16du" xmlns:w16sdtdh="http://schemas.microsoft.com/office/word/2020/wordml/sdtdatahash" xmlns:w16sdtfl="http://schemas.microsoft.com/office/word/2024/wordml/sdtformatlock" xmlns:w16se="http://schemas.microsoft.com/office/word/2015/wordml/symex" xmlns:wpg="http://schemas.microsoft.com/office/word/2010/wordprocessingGroup" xmlns:wpi="http://schemas.microsoft.com/office/word/2010/wordprocessingInk" xmlns:wne="http://schemas.microsoft.com/office/word/2006/wordml" xmlns:wps="http://schemas.microsoft.com/office/word/2010/wordprocessingShape" mc:Ignorable="w14 w15 w16se w16cid w16 w16cex w16sdtdh w16sdtfl w16du wp14">
   <w:body>
     <w:p>
       <w:pPr>
@@ -56,7 +56,7 @@
     <w:p>
       <w:r>
         <w:pict w14:anchorId="4A948C89">
-          <v:rect id="_x0000_i1067" style="width:0;height:1.5pt" o:hralign="center" o:hrstd="t" o:hr="t" fillcolor="#a0a0a0" stroked="f"/>
+          <v:rect id="_x0000_i1025" style="width:0;height:1.5pt" o:hralign="center" o:hrstd="t" o:hr="t" fillcolor="#a0a0a0" stroked="f"/>
         </w:pict>
       </w:r>
     </w:p>
@@ -74,6 +74,38 @@
         </w:rPr>
         <w:t>Step 2: Allow Adding New Nodes</w:t>
       </w:r>
+    </w:p>
+    <w:p>
+      <w:pPr>
+        <w:rPr>
+          <w:b/>
+          <w:bCs/>
+        </w:rPr>
+      </w:pPr>
+    </w:p>
+    <w:p>
+      <w:pPr>
+        <w:rPr>
+          <w:b/>
+          <w:bCs/>
+        </w:rPr>
+      </w:pPr>
+      <w:r>
+        <w:rPr>
+          <w:b/>
+          <w:bCs/>
+          <w:highlight w:val="yellow"/>
+        </w:rPr>
+        <w:t>ability to add a clade with multiple genera and multiple species under that genera at once?</w:t>
+      </w:r>
+    </w:p>
+    <w:p>
+      <w:pPr>
+        <w:rPr>
+          <w:b/>
+          <w:bCs/>
+        </w:rPr>
+      </w:pPr>
     </w:p>
     <w:p>
       <w:r>
@@ -125,7 +157,7 @@
     <w:p>
       <w:r>
         <w:pict w14:anchorId="3FE04434">
-          <v:rect id="_x0000_i1068" style="width:0;height:1.5pt" o:hralign="center" o:hrstd="t" o:hr="t" fillcolor="#a0a0a0" stroked="f"/>
+          <v:rect id="_x0000_i1026" style="width:0;height:1.5pt" o:hralign="center" o:hrstd="t" o:hr="t" fillcolor="#a0a0a0" stroked="f"/>
         </w:pict>
       </w:r>
     </w:p>
@@ -146,7 +178,10 @@
     </w:p>
     <w:p>
       <w:r>
-        <w:t>Allow the user to rename nodes or update their data.</w:t>
+        <w:t>Allow the user to rename nodes or update their data</w:t>
+      </w:r>
+      <w:r>
+        <w:t>, or change the placement of a parent or child</w:t>
       </w:r>
     </w:p>
     <w:p>
@@ -170,9 +205,20 @@
       </w:r>
     </w:p>
     <w:p>
+      <w:pPr>
+        <w:numPr>
+          <w:ilvl w:val="0"/>
+          <w:numId w:val="4"/>
+        </w:numPr>
+      </w:pPr>
+      <w:r>
+        <w:t>Move an existing node under an existing parent node</w:t>
+      </w:r>
+    </w:p>
+    <w:p>
       <w:r>
         <w:pict w14:anchorId="19A54FF7">
-          <v:rect id="_x0000_i1069" style="width:0;height:1.5pt" o:hralign="center" o:hrstd="t" o:hr="t" fillcolor="#a0a0a0" stroked="f"/>
+          <v:rect id="_x0000_i1027" style="width:0;height:1.5pt" o:hralign="center" o:hrstd="t" o:hr="t" fillcolor="#a0a0a0" stroked="f"/>
         </w:pict>
       </w:r>
     </w:p>
@@ -215,6 +261,7 @@
         </w:numPr>
       </w:pPr>
       <w:r>
+        <w:lastRenderedPageBreak/>
         <w:t>You must ensure that users cannot delete the root node.</w:t>
       </w:r>
     </w:p>
@@ -241,7 +288,7 @@
     <w:p>
       <w:r>
         <w:pict w14:anchorId="75F97EBC">
-          <v:rect id="_x0000_i1070" style="width:0;height:1.5pt" o:hralign="center" o:hrstd="t" o:hr="t" fillcolor="#a0a0a0" stroked="f"/>
+          <v:rect id="_x0000_i1028" style="width:0;height:1.5pt" o:hralign="center" o:hrstd="t" o:hr="t" fillcolor="#a0a0a0" stroked="f"/>
         </w:pict>
       </w:r>
     </w:p>
@@ -257,8 +304,14 @@
           <w:b/>
           <w:bCs/>
         </w:rPr>
-        <w:lastRenderedPageBreak/>
         <w:t>Step 5: Add Ability to Insert Nodes Between Parent and Children</w:t>
+      </w:r>
+      <w:r>
+        <w:rPr>
+          <w:b/>
+          <w:bCs/>
+        </w:rPr>
+        <w:t>. And add ability to create new parent nodes</w:t>
       </w:r>
     </w:p>
     <w:p>
@@ -289,7 +342,7 @@
     <w:p>
       <w:r>
         <w:pict w14:anchorId="7F7FE17D">
-          <v:rect id="_x0000_i1071" style="width:0;height:1.5pt" o:hralign="center" o:hrstd="t" o:hr="t" fillcolor="#a0a0a0" stroked="f"/>
+          <v:rect id="_x0000_i1029" style="width:0;height:1.5pt" o:hralign="center" o:hrstd="t" o:hr="t" fillcolor="#a0a0a0" stroked="f"/>
         </w:pict>
       </w:r>
     </w:p>
@@ -347,7 +400,7 @@
     <w:p>
       <w:r>
         <w:pict w14:anchorId="67FA6787">
-          <v:rect id="_x0000_i1072" style="width:0;height:1.5pt" o:hralign="center" o:hrstd="t" o:hr="t" fillcolor="#a0a0a0" stroked="f"/>
+          <v:rect id="_x0000_i1030" style="width:0;height:1.5pt" o:hralign="center" o:hrstd="t" o:hr="t" fillcolor="#a0a0a0" stroked="f"/>
         </w:pict>
       </w:r>
     </w:p>
@@ -407,7 +460,7 @@
     <w:p>
       <w:r>
         <w:pict w14:anchorId="0C628E46">
-          <v:rect id="_x0000_i1073" style="width:0;height:1.5pt" o:hralign="center" o:hrstd="t" o:hr="t" fillcolor="#a0a0a0" stroked="f"/>
+          <v:rect id="_x0000_i1031" style="width:0;height:1.5pt" o:hralign="center" o:hrstd="t" o:hr="t" fillcolor="#a0a0a0" stroked="f"/>
         </w:pict>
       </w:r>
     </w:p>
@@ -418,61 +471,787 @@
           <w:bCs/>
         </w:rPr>
       </w:pPr>
-      <w:r>
-        <w:rPr>
-          <w:b/>
-          <w:bCs/>
-        </w:rPr>
-        <w:t>Where to Start?</w:t>
-      </w:r>
-    </w:p>
-    <w:p>
-      <w:r>
-        <w:rPr>
-          <w:b/>
-          <w:bCs/>
-        </w:rPr>
-        <w:t>Start with Step 1: Adding "Edit Tree" Mode.</w:t>
+    </w:p>
+    <w:p>
+      <w:pPr>
+        <w:rPr>
+          <w:b/>
+          <w:bCs/>
+        </w:rPr>
+      </w:pPr>
+    </w:p>
+    <w:p>
+      <w:pPr>
+        <w:rPr>
+          <w:b/>
+          <w:bCs/>
+        </w:rPr>
+      </w:pPr>
+    </w:p>
+    <w:p>
+      <w:pPr>
+        <w:rPr>
+          <w:b/>
+          <w:bCs/>
+        </w:rPr>
+      </w:pPr>
+    </w:p>
+    <w:p/>
+    <w:p>
+      <w:r>
+        <w:lastRenderedPageBreak/>
+        <w:t xml:space="preserve">Yes, that’s correct. The functionality to fix the typo and make </w:t>
+      </w:r>
+      <w:r>
+        <w:rPr>
+          <w:b/>
+          <w:bCs/>
+        </w:rPr>
+        <w:t>Oviraptorisauria</w:t>
+      </w:r>
+      <w:r>
+        <w:t xml:space="preserve"> (or any existing node) a child of </w:t>
+      </w:r>
+      <w:r>
+        <w:rPr>
+          <w:b/>
+          <w:bCs/>
+        </w:rPr>
+        <w:t>Maniraptora</w:t>
+      </w:r>
+      <w:r>
+        <w:t xml:space="preserve"> should be part of the </w:t>
+      </w:r>
+      <w:r>
+        <w:rPr>
+          <w:b/>
+          <w:bCs/>
+        </w:rPr>
+        <w:t>edit node</w:t>
+      </w:r>
+      <w:r>
+        <w:t xml:space="preserve"> function rather than the </w:t>
+      </w:r>
+      <w:r>
+        <w:rPr>
+          <w:b/>
+          <w:bCs/>
+        </w:rPr>
+        <w:t>add node</w:t>
+      </w:r>
+      <w:r>
+        <w:t xml:space="preserve"> function.</w:t>
+      </w:r>
+    </w:p>
+    <w:p>
+      <w:r>
+        <w:t>Here’s why:</w:t>
       </w:r>
     </w:p>
     <w:p>
       <w:pPr>
         <w:numPr>
           <w:ilvl w:val="0"/>
-          <w:numId w:val="10"/>
+          <w:numId w:val="11"/>
         </w:numPr>
       </w:pPr>
       <w:r>
-        <w:t>Add a button labeled "Edit Tree" in the app.</w:t>
+        <w:rPr>
+          <w:b/>
+          <w:bCs/>
+        </w:rPr>
+        <w:t>Add Node</w:t>
+      </w:r>
+      <w:r>
+        <w:t>: This function is for creating new nodes and optionally assigning them as children or parents. It’s not designed to manage existing nodes beyond adding relationships at the moment of creation.</w:t>
       </w:r>
     </w:p>
     <w:p>
       <w:pPr>
         <w:numPr>
           <w:ilvl w:val="0"/>
-          <w:numId w:val="10"/>
+          <w:numId w:val="11"/>
         </w:numPr>
       </w:pPr>
       <w:r>
-        <w:t>When clicked, show a label or placeholder that says, "Click a node to start editing."</w:t>
+        <w:rPr>
+          <w:b/>
+          <w:bCs/>
+        </w:rPr>
+        <w:t>Edit Node</w:t>
+      </w:r>
+      <w:r>
+        <w:t>: This function is where you would manage relationships between existing nodes, such as:</w:t>
+      </w:r>
+    </w:p>
+    <w:p>
+      <w:pPr>
+        <w:numPr>
+          <w:ilvl w:val="1"/>
+          <w:numId w:val="11"/>
+        </w:numPr>
+      </w:pPr>
+      <w:r>
+        <w:t>Changing the parent of an existing node.</w:t>
+      </w:r>
+    </w:p>
+    <w:p>
+      <w:pPr>
+        <w:numPr>
+          <w:ilvl w:val="1"/>
+          <w:numId w:val="11"/>
+        </w:numPr>
+      </w:pPr>
+      <w:r>
+        <w:t>Reassigning a node to a different parent.</w:t>
+      </w:r>
+    </w:p>
+    <w:p>
+      <w:pPr>
+        <w:numPr>
+          <w:ilvl w:val="1"/>
+          <w:numId w:val="11"/>
+        </w:numPr>
+      </w:pPr>
+      <w:r>
+        <w:t>Fixing typos in names or relationships.</w:t>
+      </w:r>
+    </w:p>
+    <w:p>
+      <w:pPr>
+        <w:rPr>
+          <w:b/>
+          <w:bCs/>
+        </w:rPr>
+      </w:pPr>
+      <w:r>
+        <w:rPr>
+          <w:b/>
+          <w:bCs/>
+        </w:rPr>
+        <w:t>Solution: Adding Reassign Functionality to edit_node</w:t>
+      </w:r>
+    </w:p>
+    <w:p>
+      <w:r>
+        <w:t xml:space="preserve">The </w:t>
+      </w:r>
+      <w:r>
+        <w:rPr>
+          <w:b/>
+          <w:bCs/>
+        </w:rPr>
+        <w:t>edit node</w:t>
+      </w:r>
+      <w:r>
+        <w:t xml:space="preserve"> function should:</w:t>
       </w:r>
     </w:p>
     <w:p>
       <w:pPr>
         <w:numPr>
           <w:ilvl w:val="0"/>
-          <w:numId w:val="10"/>
+          <w:numId w:val="12"/>
         </w:numPr>
       </w:pPr>
       <w:r>
-        <w:t>In this mode, users can select a node from the tree, and we can build additional editing options in subsequent steps.</w:t>
-      </w:r>
-    </w:p>
-    <w:p>
-      <w:r>
-        <w:t>Would you like to begin with Step 1? If so, I can help you implement the "Edit Tree" mode as the foundation for further functionality.</w:t>
-      </w:r>
-    </w:p>
+        <w:t>Allow the user to select or type the node they want to edit.</w:t>
+      </w:r>
+    </w:p>
+    <w:p>
+      <w:pPr>
+        <w:numPr>
+          <w:ilvl w:val="0"/>
+          <w:numId w:val="12"/>
+        </w:numPr>
+      </w:pPr>
+      <w:r>
+        <w:t>Provide an option to change its parent or add/remove children.</w:t>
+      </w:r>
+    </w:p>
+    <w:p>
+      <w:r>
+        <w:t>For your specific case:</w:t>
+      </w:r>
+    </w:p>
+    <w:p>
+      <w:pPr>
+        <w:numPr>
+          <w:ilvl w:val="0"/>
+          <w:numId w:val="13"/>
+        </w:numPr>
+      </w:pPr>
+      <w:r>
+        <w:t xml:space="preserve">You would use the </w:t>
+      </w:r>
+      <w:r>
+        <w:rPr>
+          <w:b/>
+          <w:bCs/>
+        </w:rPr>
+        <w:t>edit node</w:t>
+      </w:r>
+      <w:r>
+        <w:t xml:space="preserve"> function to make </w:t>
+      </w:r>
+      <w:r>
+        <w:rPr>
+          <w:b/>
+          <w:bCs/>
+        </w:rPr>
+        <w:t>Oviraptorisauria</w:t>
+      </w:r>
+      <w:r>
+        <w:t xml:space="preserve"> a child of </w:t>
+      </w:r>
+      <w:r>
+        <w:rPr>
+          <w:b/>
+          <w:bCs/>
+        </w:rPr>
+        <w:t>Maniraptora</w:t>
+      </w:r>
+      <w:r>
+        <w:t>.</w:t>
+      </w:r>
+    </w:p>
+    <w:p>
+      <w:pPr>
+        <w:numPr>
+          <w:ilvl w:val="0"/>
+          <w:numId w:val="13"/>
+        </w:numPr>
+      </w:pPr>
+      <w:r>
+        <w:t xml:space="preserve">This involves finding </w:t>
+      </w:r>
+      <w:r>
+        <w:rPr>
+          <w:b/>
+          <w:bCs/>
+        </w:rPr>
+        <w:t>Oviraptorisauria</w:t>
+      </w:r>
+      <w:r>
+        <w:t xml:space="preserve">, removing it from its current parent (if any), and adding it under </w:t>
+      </w:r>
+      <w:r>
+        <w:rPr>
+          <w:b/>
+          <w:bCs/>
+        </w:rPr>
+        <w:t>Maniraptora</w:t>
+      </w:r>
+      <w:r>
+        <w:t>.</w:t>
+      </w:r>
+    </w:p>
+    <w:p>
+      <w:r>
+        <w:t xml:space="preserve">Would you like to proceed with implementing this feature in the </w:t>
+      </w:r>
+      <w:r>
+        <w:rPr>
+          <w:b/>
+          <w:bCs/>
+        </w:rPr>
+        <w:t>edit node</w:t>
+      </w:r>
+      <w:r>
+        <w:t xml:space="preserve"> function? If yes, we can build it to handle your case and allow broader editing capabilities for nodes.</w:t>
+      </w:r>
+    </w:p>
+    <w:p/>
+    <w:p>
+      <w:pPr>
+        <w:rPr>
+          <w:b/>
+          <w:bCs/>
+        </w:rPr>
+      </w:pPr>
+      <w:r>
+        <w:rPr>
+          <w:b/>
+          <w:bCs/>
+        </w:rPr>
+        <w:t>Checklist for Add Node Functionality</w:t>
+      </w:r>
+    </w:p>
+    <w:p>
+      <w:pPr>
+        <w:numPr>
+          <w:ilvl w:val="0"/>
+          <w:numId w:val="15"/>
+        </w:numPr>
+      </w:pPr>
+      <w:r>
+        <w:rPr>
+          <w:b/>
+          <w:bCs/>
+        </w:rPr>
+        <w:t>Edge Case Handling</w:t>
+      </w:r>
+      <w:r>
+        <w:t>:</w:t>
+      </w:r>
+    </w:p>
+    <w:p>
+      <w:pPr>
+        <w:numPr>
+          <w:ilvl w:val="1"/>
+          <w:numId w:val="15"/>
+        </w:numPr>
+      </w:pPr>
+      <w:r>
+        <w:rPr>
+          <w:b/>
+          <w:bCs/>
+        </w:rPr>
+        <w:t>Duplicate Nodes</w:t>
+      </w:r>
+      <w:r>
+        <w:t>: Confirm that duplicate names are properly handled and errors are displayed consistently.</w:t>
+      </w:r>
+    </w:p>
+    <w:p>
+      <w:pPr>
+        <w:numPr>
+          <w:ilvl w:val="1"/>
+          <w:numId w:val="15"/>
+        </w:numPr>
+      </w:pPr>
+      <w:r>
+        <w:rPr>
+          <w:b/>
+          <w:bCs/>
+        </w:rPr>
+        <w:t>Empty Fields</w:t>
+      </w:r>
+      <w:r>
+        <w:t>: Verify all relevant fields are required, and appropriate messages are shown for missing fields.</w:t>
+      </w:r>
+    </w:p>
+    <w:p>
+      <w:pPr>
+        <w:numPr>
+          <w:ilvl w:val="1"/>
+          <w:numId w:val="15"/>
+        </w:numPr>
+      </w:pPr>
+      <w:r>
+        <w:rPr>
+          <w:b/>
+          <w:bCs/>
+        </w:rPr>
+        <w:t>New Root Node</w:t>
+      </w:r>
+      <w:r>
+        <w:t>: Ensure the new root node functionality works correctly, reassigning the current root as its child.</w:t>
+      </w:r>
+    </w:p>
+    <w:p>
+      <w:pPr>
+        <w:numPr>
+          <w:ilvl w:val="0"/>
+          <w:numId w:val="15"/>
+        </w:numPr>
+      </w:pPr>
+      <w:r>
+        <w:rPr>
+          <w:b/>
+          <w:bCs/>
+        </w:rPr>
+        <w:t>Input Validation</w:t>
+      </w:r>
+      <w:r>
+        <w:t>:</w:t>
+      </w:r>
+    </w:p>
+    <w:p>
+      <w:pPr>
+        <w:numPr>
+          <w:ilvl w:val="1"/>
+          <w:numId w:val="15"/>
+        </w:numPr>
+      </w:pPr>
+      <w:r>
+        <w:rPr>
+          <w:b/>
+          <w:bCs/>
+        </w:rPr>
+        <w:lastRenderedPageBreak/>
+        <w:t>Parent Name Matching</w:t>
+      </w:r>
+      <w:r>
+        <w:t>: Confirm that searching for a parent node is case-insensitive.</w:t>
+      </w:r>
+    </w:p>
+    <w:p>
+      <w:pPr>
+        <w:numPr>
+          <w:ilvl w:val="1"/>
+          <w:numId w:val="15"/>
+        </w:numPr>
+      </w:pPr>
+      <w:r>
+        <w:rPr>
+          <w:b/>
+          <w:bCs/>
+        </w:rPr>
+        <w:t>Existing Children Names</w:t>
+      </w:r>
+      <w:r>
+        <w:t>: Ensure children reassignment works even when the input contains leading/trailing spaces or empty entries.</w:t>
+      </w:r>
+    </w:p>
+    <w:p>
+      <w:pPr>
+        <w:numPr>
+          <w:ilvl w:val="1"/>
+          <w:numId w:val="15"/>
+        </w:numPr>
+      </w:pPr>
+      <w:r>
+        <w:rPr>
+          <w:b/>
+          <w:bCs/>
+        </w:rPr>
+        <w:t>Reserved Names</w:t>
+      </w:r>
+      <w:r>
+        <w:t>: (Optional) Consider disallowing reserved names like “Root” or “None” for node names to avoid ambiguity.</w:t>
+      </w:r>
+    </w:p>
+    <w:p>
+      <w:pPr>
+        <w:numPr>
+          <w:ilvl w:val="0"/>
+          <w:numId w:val="15"/>
+        </w:numPr>
+      </w:pPr>
+      <w:r>
+        <w:rPr>
+          <w:b/>
+          <w:bCs/>
+        </w:rPr>
+        <w:t>UI Feedback</w:t>
+      </w:r>
+      <w:r>
+        <w:t>:</w:t>
+      </w:r>
+    </w:p>
+    <w:p>
+      <w:pPr>
+        <w:numPr>
+          <w:ilvl w:val="1"/>
+          <w:numId w:val="15"/>
+        </w:numPr>
+      </w:pPr>
+      <w:r>
+        <w:t>All error or success messages should be consistent and intuitive.</w:t>
+      </w:r>
+    </w:p>
+    <w:p>
+      <w:pPr>
+        <w:numPr>
+          <w:ilvl w:val="1"/>
+          <w:numId w:val="15"/>
+        </w:numPr>
+      </w:pPr>
+      <w:r>
+        <w:t>The application’s response (e.g., tree display) should update dynamically after a node is added.</w:t>
+      </w:r>
+    </w:p>
+    <w:p>
+      <w:pPr>
+        <w:numPr>
+          <w:ilvl w:val="0"/>
+          <w:numId w:val="15"/>
+        </w:numPr>
+      </w:pPr>
+      <w:r>
+        <w:rPr>
+          <w:b/>
+          <w:bCs/>
+        </w:rPr>
+        <w:t>Performance Testing</w:t>
+      </w:r>
+      <w:r>
+        <w:t>:</w:t>
+      </w:r>
+    </w:p>
+    <w:p>
+      <w:pPr>
+        <w:numPr>
+          <w:ilvl w:val="1"/>
+          <w:numId w:val="15"/>
+        </w:numPr>
+      </w:pPr>
+      <w:r>
+        <w:t>Test with a large number of nodes to ensure the app can handle the tree structure efficiently.</w:t>
+      </w:r>
+    </w:p>
+    <w:p>
+      <w:pPr>
+        <w:numPr>
+          <w:ilvl w:val="0"/>
+          <w:numId w:val="15"/>
+        </w:numPr>
+      </w:pPr>
+      <w:r>
+        <w:rPr>
+          <w:b/>
+          <w:bCs/>
+        </w:rPr>
+        <w:t>Code Robustness</w:t>
+      </w:r>
+      <w:r>
+        <w:t>:</w:t>
+      </w:r>
+    </w:p>
+    <w:p>
+      <w:pPr>
+        <w:numPr>
+          <w:ilvl w:val="1"/>
+          <w:numId w:val="15"/>
+        </w:numPr>
+      </w:pPr>
+      <w:r>
+        <w:t>Ensure all try-except blocks are correctly placed to catch errors without breaking the program.</w:t>
+      </w:r>
+    </w:p>
+    <w:p>
+      <w:pPr>
+        <w:numPr>
+          <w:ilvl w:val="0"/>
+          <w:numId w:val="15"/>
+        </w:numPr>
+      </w:pPr>
+      <w:r>
+        <w:rPr>
+          <w:b/>
+          <w:bCs/>
+        </w:rPr>
+        <w:t>Unit Testing</w:t>
+      </w:r>
+      <w:r>
+        <w:t>:</w:t>
+      </w:r>
+    </w:p>
+    <w:p>
+      <w:pPr>
+        <w:numPr>
+          <w:ilvl w:val="1"/>
+          <w:numId w:val="15"/>
+        </w:numPr>
+      </w:pPr>
+      <w:r>
+        <w:t>Create test cases to verify the following:</w:t>
+      </w:r>
+    </w:p>
+    <w:p>
+      <w:pPr>
+        <w:numPr>
+          <w:ilvl w:val="2"/>
+          <w:numId w:val="15"/>
+        </w:numPr>
+      </w:pPr>
+      <w:r>
+        <w:t>Adding a valid node under an existing parent.</w:t>
+      </w:r>
+    </w:p>
+    <w:p>
+      <w:pPr>
+        <w:numPr>
+          <w:ilvl w:val="2"/>
+          <w:numId w:val="15"/>
+        </w:numPr>
+      </w:pPr>
+      <w:r>
+        <w:t>Adding a new root node.</w:t>
+      </w:r>
+    </w:p>
+    <w:p>
+      <w:pPr>
+        <w:numPr>
+          <w:ilvl w:val="2"/>
+          <w:numId w:val="15"/>
+        </w:numPr>
+      </w:pPr>
+      <w:r>
+        <w:t>Handling invalid parent or child node names.</w:t>
+      </w:r>
+    </w:p>
+    <w:p>
+      <w:r>
+        <w:pict w14:anchorId="6C6451E1">
+          <v:rect id="_x0000_i1038" style="width:0;height:1.5pt" o:hralign="center" o:hrstd="t" o:hr="t" fillcolor="#a0a0a0" stroked="f"/>
+        </w:pict>
+      </w:r>
+    </w:p>
+    <w:p>
+      <w:pPr>
+        <w:rPr>
+          <w:b/>
+          <w:bCs/>
+        </w:rPr>
+      </w:pPr>
+      <w:r>
+        <w:rPr>
+          <w:b/>
+          <w:bCs/>
+        </w:rPr>
+        <w:t>Suggestions Before Moving On</w:t>
+      </w:r>
+    </w:p>
+    <w:p>
+      <w:pPr>
+        <w:numPr>
+          <w:ilvl w:val="0"/>
+          <w:numId w:val="17"/>
+        </w:numPr>
+        <w:rPr>
+          <w:b/>
+          <w:bCs/>
+        </w:rPr>
+      </w:pPr>
+      <w:r>
+        <w:rPr>
+          <w:b/>
+          <w:bCs/>
+        </w:rPr>
+        <w:t>Refactor Duplicate Message Strings: To maintain consistency, store common messages as constants or variables. For example:</w:t>
+      </w:r>
+    </w:p>
+    <w:p>
+      <w:pPr>
+        <w:ind w:left="720"/>
+        <w:rPr>
+          <w:b/>
+          <w:bCs/>
+        </w:rPr>
+      </w:pPr>
+      <w:r>
+        <w:rPr>
+          <w:b/>
+          <w:bCs/>
+        </w:rPr>
+        <w:t>ERROR_NODE_NOT_FOUND = "Node '{}' not found.\n" ERROR_DUPLICATE_NODE = "Node '{}' already exists under '{}'.\n"</w:t>
+      </w:r>
+    </w:p>
+    <w:p>
+      <w:pPr>
+        <w:rPr>
+          <w:b/>
+          <w:bCs/>
+        </w:rPr>
+      </w:pPr>
+      <w:r>
+        <w:rPr>
+          <w:b/>
+          <w:bCs/>
+        </w:rPr>
+        <w:t>Then use these constants in the code:</w:t>
+      </w:r>
+    </w:p>
+    <w:p>
+      <w:pPr>
+        <w:rPr>
+          <w:b/>
+          <w:bCs/>
+        </w:rPr>
+      </w:pPr>
+      <w:r>
+        <w:rPr>
+          <w:b/>
+          <w:bCs/>
+        </w:rPr>
+        <w:t>self.display_area.insert(tk.END, ERROR_NODE_NOT_FOUND.format(child_name))</w:t>
+      </w:r>
+    </w:p>
+    <w:p>
+      <w:pPr>
+        <w:rPr>
+          <w:b/>
+          <w:bCs/>
+        </w:rPr>
+      </w:pPr>
+    </w:p>
+    <w:p>
+      <w:pPr>
+        <w:pStyle w:val="NormalWeb"/>
+        <w:numPr>
+          <w:ilvl w:val="0"/>
+          <w:numId w:val="17"/>
+        </w:numPr>
+      </w:pPr>
+      <w:r>
+        <w:rPr>
+          <w:rFonts w:hAnsi="Symbol"/>
+        </w:rPr>
+        <w:lastRenderedPageBreak/>
+        <w:t></w:t>
+      </w:r>
+      <w:r>
+        <w:t xml:space="preserve">  </w:t>
+      </w:r>
+      <w:r>
+        <w:rPr>
+          <w:rStyle w:val="Strong"/>
+          <w:rFonts w:eastAsiaTheme="majorEastAsia"/>
+        </w:rPr>
+        <w:t>Confirm Add Functionality with Complex Trees</w:t>
+      </w:r>
+      <w:r>
+        <w:t>: Test edge cases with deeply nested trees, missing children, and invalid inputs. This ensures your add functionality is robust before moving on to edit and delete.</w:t>
+      </w:r>
+    </w:p>
+    <w:p>
+      <w:pPr>
+        <w:pStyle w:val="NormalWeb"/>
+        <w:numPr>
+          <w:ilvl w:val="0"/>
+          <w:numId w:val="17"/>
+        </w:numPr>
+      </w:pPr>
+      <w:r>
+        <w:rPr>
+          <w:rFonts w:hAnsi="Symbol"/>
+        </w:rPr>
+        <w:t></w:t>
+      </w:r>
+      <w:r>
+        <w:t xml:space="preserve">  </w:t>
+      </w:r>
+      <w:r>
+        <w:rPr>
+          <w:rStyle w:val="Strong"/>
+          <w:rFonts w:eastAsiaTheme="majorEastAsia"/>
+        </w:rPr>
+        <w:t>Document the Add Node Process</w:t>
+      </w:r>
+      <w:r>
+        <w:t>: Add in-code comments or a README section explaining the add node functionality, covering its parameters and limitations. This will help with future debugging or collaboration.</w:t>
+      </w:r>
+    </w:p>
+    <w:p>
+      <w:pPr>
+        <w:pStyle w:val="ListParagraph"/>
+        <w:rPr>
+          <w:b/>
+          <w:bCs/>
+        </w:rPr>
+      </w:pPr>
+    </w:p>
+    <w:p>
+      <w:pPr>
+        <w:rPr>
+          <w:b/>
+          <w:bCs/>
+        </w:rPr>
+      </w:pPr>
+    </w:p>
+    <w:p/>
     <w:p/>
     <w:sectPr>
       <w:pgSz w:w="12240" w:h="15840"/>
@@ -485,8 +1264,266 @@
 </file>
 
 <file path=word/numbering.xml><?xml version="1.0" encoding="utf-8"?>
-<w:numbering xmlns:wpc="http://schemas.microsoft.com/office/word/2010/wordprocessingCanvas" xmlns:cx="http://schemas.microsoft.com/office/drawing/2014/chartex" xmlns:cx1="http://schemas.microsoft.com/office/drawing/2015/9/8/chartex" xmlns:cx2="http://schemas.microsoft.com/office/drawing/2015/10/21/chartex" xmlns:cx3="http://schemas.microsoft.com/office/drawing/2016/5/9/chartex" xmlns:cx4="http://schemas.microsoft.com/office/drawing/2016/5/10/chartex" xmlns:cx5="http://schemas.microsoft.com/office/drawing/2016/5/11/chartex" xmlns:cx6="http://schemas.microsoft.com/office/drawing/2016/5/12/chartex" xmlns:cx7="http://schemas.microsoft.com/office/drawing/2016/5/13/chartex" xmlns:cx8="http://schemas.microsoft.com/office/drawing/2016/5/14/chartex" xmlns:mc="http://schemas.openxmlformats.org/markup-compatibility/2006" xmlns:aink="http://schemas.microsoft.com/office/drawing/2016/ink" xmlns:am3d="http://schemas.microsoft.com/office/drawing/2017/model3d" xmlns:o="urn:schemas-microsoft-com:office:office" xmlns:oel="http://schemas.microsoft.com/office/2019/extlst" xmlns:r="http://schemas.openxmlformats.org/officeDocument/2006/relationships" xmlns:m="http://schemas.openxmlformats.org/officeDocument/2006/math" xmlns:v="urn:schemas-microsoft-com:vml" xmlns:wp14="http://schemas.microsoft.com/office/word/2010/wordprocessingDrawing" xmlns:wp="http://schemas.openxmlformats.org/drawingml/2006/wordprocessingDrawing" xmlns:w10="urn:schemas-microsoft-com:office:word" xmlns:w="http://schemas.openxmlformats.org/wordprocessingml/2006/main" xmlns:w14="http://schemas.microsoft.com/office/word/2010/wordml" xmlns:w15="http://schemas.microsoft.com/office/word/2012/wordml" xmlns:w16cex="http://schemas.microsoft.com/office/word/2018/wordml/cex" xmlns:w16cid="http://schemas.microsoft.com/office/word/2016/wordml/cid" xmlns:w16="http://schemas.microsoft.com/office/word/2018/wordml" xmlns:w16du="http://schemas.microsoft.com/office/word/2023/wordml/word16du" xmlns:w16sdtdh="http://schemas.microsoft.com/office/word/2020/wordml/sdtdatahash" xmlns:w16se="http://schemas.microsoft.com/office/word/2015/wordml/symex" xmlns:wpg="http://schemas.microsoft.com/office/word/2010/wordprocessingGroup" xmlns:wpi="http://schemas.microsoft.com/office/word/2010/wordprocessingInk" xmlns:wne="http://schemas.microsoft.com/office/word/2006/wordml" xmlns:wps="http://schemas.microsoft.com/office/word/2010/wordprocessingShape" mc:Ignorable="w14 w15 w16se w16cid w16 w16cex w16sdtdh w16du wp14">
+<w:numbering xmlns:wpc="http://schemas.microsoft.com/office/word/2010/wordprocessingCanvas" xmlns:cx="http://schemas.microsoft.com/office/drawing/2014/chartex" xmlns:cx1="http://schemas.microsoft.com/office/drawing/2015/9/8/chartex" xmlns:cx2="http://schemas.microsoft.com/office/drawing/2015/10/21/chartex" xmlns:cx3="http://schemas.microsoft.com/office/drawing/2016/5/9/chartex" xmlns:cx4="http://schemas.microsoft.com/office/drawing/2016/5/10/chartex" xmlns:cx5="http://schemas.microsoft.com/office/drawing/2016/5/11/chartex" xmlns:cx6="http://schemas.microsoft.com/office/drawing/2016/5/12/chartex" xmlns:cx7="http://schemas.microsoft.com/office/drawing/2016/5/13/chartex" xmlns:cx8="http://schemas.microsoft.com/office/drawing/2016/5/14/chartex" xmlns:mc="http://schemas.openxmlformats.org/markup-compatibility/2006" xmlns:aink="http://schemas.microsoft.com/office/drawing/2016/ink" xmlns:am3d="http://schemas.microsoft.com/office/drawing/2017/model3d" xmlns:o="urn:schemas-microsoft-com:office:office" xmlns:oel="http://schemas.microsoft.com/office/2019/extlst" xmlns:r="http://schemas.openxmlformats.org/officeDocument/2006/relationships" xmlns:m="http://schemas.openxmlformats.org/officeDocument/2006/math" xmlns:v="urn:schemas-microsoft-com:vml" xmlns:wp14="http://schemas.microsoft.com/office/word/2010/wordprocessingDrawing" xmlns:wp="http://schemas.openxmlformats.org/drawingml/2006/wordprocessingDrawing" xmlns:w10="urn:schemas-microsoft-com:office:word" xmlns:w="http://schemas.openxmlformats.org/wordprocessingml/2006/main" xmlns:w14="http://schemas.microsoft.com/office/word/2010/wordml" xmlns:w15="http://schemas.microsoft.com/office/word/2012/wordml" xmlns:w16cex="http://schemas.microsoft.com/office/word/2018/wordml/cex" xmlns:w16cid="http://schemas.microsoft.com/office/word/2016/wordml/cid" xmlns:w16="http://schemas.microsoft.com/office/word/2018/wordml" xmlns:w16du="http://schemas.microsoft.com/office/word/2023/wordml/word16du" xmlns:w16sdtdh="http://schemas.microsoft.com/office/word/2020/wordml/sdtdatahash" xmlns:w16sdtfl="http://schemas.microsoft.com/office/word/2024/wordml/sdtformatlock" xmlns:w16se="http://schemas.microsoft.com/office/word/2015/wordml/symex" xmlns:wpg="http://schemas.microsoft.com/office/word/2010/wordprocessingGroup" xmlns:wpi="http://schemas.microsoft.com/office/word/2010/wordprocessingInk" xmlns:wne="http://schemas.microsoft.com/office/word/2006/wordml" xmlns:wps="http://schemas.microsoft.com/office/word/2010/wordprocessingShape" mc:Ignorable="w14 w15 w16se w16cid w16 w16cex w16sdtdh w16sdtfl w16du wp14">
   <w:abstractNum w:abstractNumId="0" w15:restartNumberingAfterBreak="0">
+    <w:nsid w:val="00696B8C"/>
+    <w:multiLevelType w:val="multilevel"/>
+    <w:tmpl w:val="72D2593E"/>
+    <w:lvl w:ilvl="0">
+      <w:start w:val="1"/>
+      <w:numFmt w:val="decimal"/>
+      <w:lvlText w:val="%1."/>
+      <w:lvlJc w:val="left"/>
+      <w:pPr>
+        <w:tabs>
+          <w:tab w:val="num" w:pos="720"/>
+        </w:tabs>
+        <w:ind w:left="720" w:hanging="360"/>
+      </w:pPr>
+    </w:lvl>
+    <w:lvl w:ilvl="1" w:tentative="1">
+      <w:start w:val="1"/>
+      <w:numFmt w:val="decimal"/>
+      <w:lvlText w:val="%2."/>
+      <w:lvlJc w:val="left"/>
+      <w:pPr>
+        <w:tabs>
+          <w:tab w:val="num" w:pos="1440"/>
+        </w:tabs>
+        <w:ind w:left="1440" w:hanging="360"/>
+      </w:pPr>
+    </w:lvl>
+    <w:lvl w:ilvl="2" w:tentative="1">
+      <w:start w:val="1"/>
+      <w:numFmt w:val="decimal"/>
+      <w:lvlText w:val="%3."/>
+      <w:lvlJc w:val="left"/>
+      <w:pPr>
+        <w:tabs>
+          <w:tab w:val="num" w:pos="2160"/>
+        </w:tabs>
+        <w:ind w:left="2160" w:hanging="360"/>
+      </w:pPr>
+    </w:lvl>
+    <w:lvl w:ilvl="3" w:tentative="1">
+      <w:start w:val="1"/>
+      <w:numFmt w:val="decimal"/>
+      <w:lvlText w:val="%4."/>
+      <w:lvlJc w:val="left"/>
+      <w:pPr>
+        <w:tabs>
+          <w:tab w:val="num" w:pos="2880"/>
+        </w:tabs>
+        <w:ind w:left="2880" w:hanging="360"/>
+      </w:pPr>
+    </w:lvl>
+    <w:lvl w:ilvl="4" w:tentative="1">
+      <w:start w:val="1"/>
+      <w:numFmt w:val="decimal"/>
+      <w:lvlText w:val="%5."/>
+      <w:lvlJc w:val="left"/>
+      <w:pPr>
+        <w:tabs>
+          <w:tab w:val="num" w:pos="3600"/>
+        </w:tabs>
+        <w:ind w:left="3600" w:hanging="360"/>
+      </w:pPr>
+    </w:lvl>
+    <w:lvl w:ilvl="5" w:tentative="1">
+      <w:start w:val="1"/>
+      <w:numFmt w:val="decimal"/>
+      <w:lvlText w:val="%6."/>
+      <w:lvlJc w:val="left"/>
+      <w:pPr>
+        <w:tabs>
+          <w:tab w:val="num" w:pos="4320"/>
+        </w:tabs>
+        <w:ind w:left="4320" w:hanging="360"/>
+      </w:pPr>
+    </w:lvl>
+    <w:lvl w:ilvl="6" w:tentative="1">
+      <w:start w:val="1"/>
+      <w:numFmt w:val="decimal"/>
+      <w:lvlText w:val="%7."/>
+      <w:lvlJc w:val="left"/>
+      <w:pPr>
+        <w:tabs>
+          <w:tab w:val="num" w:pos="5040"/>
+        </w:tabs>
+        <w:ind w:left="5040" w:hanging="360"/>
+      </w:pPr>
+    </w:lvl>
+    <w:lvl w:ilvl="7" w:tentative="1">
+      <w:start w:val="1"/>
+      <w:numFmt w:val="decimal"/>
+      <w:lvlText w:val="%8."/>
+      <w:lvlJc w:val="left"/>
+      <w:pPr>
+        <w:tabs>
+          <w:tab w:val="num" w:pos="5760"/>
+        </w:tabs>
+        <w:ind w:left="5760" w:hanging="360"/>
+      </w:pPr>
+    </w:lvl>
+    <w:lvl w:ilvl="8" w:tentative="1">
+      <w:start w:val="1"/>
+      <w:numFmt w:val="decimal"/>
+      <w:lvlText w:val="%9."/>
+      <w:lvlJc w:val="left"/>
+      <w:pPr>
+        <w:tabs>
+          <w:tab w:val="num" w:pos="6480"/>
+        </w:tabs>
+        <w:ind w:left="6480" w:hanging="360"/>
+      </w:pPr>
+    </w:lvl>
+  </w:abstractNum>
+  <w:abstractNum w:abstractNumId="1" w15:restartNumberingAfterBreak="0">
+    <w:nsid w:val="03B602DF"/>
+    <w:multiLevelType w:val="multilevel"/>
+    <w:tmpl w:val="A3D6EEA2"/>
+    <w:lvl w:ilvl="0">
+      <w:start w:val="1"/>
+      <w:numFmt w:val="bullet"/>
+      <w:lvlText w:val=""/>
+      <w:lvlJc w:val="left"/>
+      <w:pPr>
+        <w:tabs>
+          <w:tab w:val="num" w:pos="720"/>
+        </w:tabs>
+        <w:ind w:left="720" w:hanging="360"/>
+      </w:pPr>
+      <w:rPr>
+        <w:rFonts w:ascii="Symbol" w:hAnsi="Symbol" w:hint="default"/>
+        <w:sz w:val="20"/>
+      </w:rPr>
+    </w:lvl>
+    <w:lvl w:ilvl="1">
+      <w:start w:val="1"/>
+      <w:numFmt w:val="decimal"/>
+      <w:lvlText w:val="%2."/>
+      <w:lvlJc w:val="left"/>
+      <w:pPr>
+        <w:tabs>
+          <w:tab w:val="num" w:pos="1440"/>
+        </w:tabs>
+        <w:ind w:left="1440" w:hanging="360"/>
+      </w:pPr>
+    </w:lvl>
+    <w:lvl w:ilvl="2" w:tentative="1">
+      <w:start w:val="1"/>
+      <w:numFmt w:val="bullet"/>
+      <w:lvlText w:val=""/>
+      <w:lvlJc w:val="left"/>
+      <w:pPr>
+        <w:tabs>
+          <w:tab w:val="num" w:pos="2160"/>
+        </w:tabs>
+        <w:ind w:left="2160" w:hanging="360"/>
+      </w:pPr>
+      <w:rPr>
+        <w:rFonts w:ascii="Wingdings" w:hAnsi="Wingdings" w:hint="default"/>
+        <w:sz w:val="20"/>
+      </w:rPr>
+    </w:lvl>
+    <w:lvl w:ilvl="3" w:tentative="1">
+      <w:start w:val="1"/>
+      <w:numFmt w:val="bullet"/>
+      <w:lvlText w:val=""/>
+      <w:lvlJc w:val="left"/>
+      <w:pPr>
+        <w:tabs>
+          <w:tab w:val="num" w:pos="2880"/>
+        </w:tabs>
+        <w:ind w:left="2880" w:hanging="360"/>
+      </w:pPr>
+      <w:rPr>
+        <w:rFonts w:ascii="Wingdings" w:hAnsi="Wingdings" w:hint="default"/>
+        <w:sz w:val="20"/>
+      </w:rPr>
+    </w:lvl>
+    <w:lvl w:ilvl="4" w:tentative="1">
+      <w:start w:val="1"/>
+      <w:numFmt w:val="bullet"/>
+      <w:lvlText w:val=""/>
+      <w:lvlJc w:val="left"/>
+      <w:pPr>
+        <w:tabs>
+          <w:tab w:val="num" w:pos="3600"/>
+        </w:tabs>
+        <w:ind w:left="3600" w:hanging="360"/>
+      </w:pPr>
+      <w:rPr>
+        <w:rFonts w:ascii="Wingdings" w:hAnsi="Wingdings" w:hint="default"/>
+        <w:sz w:val="20"/>
+      </w:rPr>
+    </w:lvl>
+    <w:lvl w:ilvl="5" w:tentative="1">
+      <w:start w:val="1"/>
+      <w:numFmt w:val="bullet"/>
+      <w:lvlText w:val=""/>
+      <w:lvlJc w:val="left"/>
+      <w:pPr>
+        <w:tabs>
+          <w:tab w:val="num" w:pos="4320"/>
+        </w:tabs>
+        <w:ind w:left="4320" w:hanging="360"/>
+      </w:pPr>
+      <w:rPr>
+        <w:rFonts w:ascii="Wingdings" w:hAnsi="Wingdings" w:hint="default"/>
+        <w:sz w:val="20"/>
+      </w:rPr>
+    </w:lvl>
+    <w:lvl w:ilvl="6" w:tentative="1">
+      <w:start w:val="1"/>
+      <w:numFmt w:val="bullet"/>
+      <w:lvlText w:val=""/>
+      <w:lvlJc w:val="left"/>
+      <w:pPr>
+        <w:tabs>
+          <w:tab w:val="num" w:pos="5040"/>
+        </w:tabs>
+        <w:ind w:left="5040" w:hanging="360"/>
+      </w:pPr>
+      <w:rPr>
+        <w:rFonts w:ascii="Wingdings" w:hAnsi="Wingdings" w:hint="default"/>
+        <w:sz w:val="20"/>
+      </w:rPr>
+    </w:lvl>
+    <w:lvl w:ilvl="7" w:tentative="1">
+      <w:start w:val="1"/>
+      <w:numFmt w:val="bullet"/>
+      <w:lvlText w:val=""/>
+      <w:lvlJc w:val="left"/>
+      <w:pPr>
+        <w:tabs>
+          <w:tab w:val="num" w:pos="5760"/>
+        </w:tabs>
+        <w:ind w:left="5760" w:hanging="360"/>
+      </w:pPr>
+      <w:rPr>
+        <w:rFonts w:ascii="Wingdings" w:hAnsi="Wingdings" w:hint="default"/>
+        <w:sz w:val="20"/>
+      </w:rPr>
+    </w:lvl>
+    <w:lvl w:ilvl="8" w:tentative="1">
+      <w:start w:val="1"/>
+      <w:numFmt w:val="bullet"/>
+      <w:lvlText w:val=""/>
+      <w:lvlJc w:val="left"/>
+      <w:pPr>
+        <w:tabs>
+          <w:tab w:val="num" w:pos="6480"/>
+        </w:tabs>
+        <w:ind w:left="6480" w:hanging="360"/>
+      </w:pPr>
+      <w:rPr>
+        <w:rFonts w:ascii="Wingdings" w:hAnsi="Wingdings" w:hint="default"/>
+        <w:sz w:val="20"/>
+      </w:rPr>
+    </w:lvl>
+  </w:abstractNum>
+  <w:abstractNum w:abstractNumId="2" w15:restartNumberingAfterBreak="0">
     <w:nsid w:val="0D356CBB"/>
     <w:multiLevelType w:val="multilevel"/>
     <w:tmpl w:val="0F383B6C"/>
@@ -635,7 +1672,120 @@
       </w:rPr>
     </w:lvl>
   </w:abstractNum>
-  <w:abstractNum w:abstractNumId="1" w15:restartNumberingAfterBreak="0">
+  <w:abstractNum w:abstractNumId="3" w15:restartNumberingAfterBreak="0">
+    <w:nsid w:val="0D5E71BD"/>
+    <w:multiLevelType w:val="multilevel"/>
+    <w:tmpl w:val="62B08EB2"/>
+    <w:lvl w:ilvl="0">
+      <w:start w:val="1"/>
+      <w:numFmt w:val="decimal"/>
+      <w:lvlText w:val="%1."/>
+      <w:lvlJc w:val="left"/>
+      <w:pPr>
+        <w:tabs>
+          <w:tab w:val="num" w:pos="720"/>
+        </w:tabs>
+        <w:ind w:left="720" w:hanging="360"/>
+      </w:pPr>
+    </w:lvl>
+    <w:lvl w:ilvl="1" w:tentative="1">
+      <w:start w:val="1"/>
+      <w:numFmt w:val="decimal"/>
+      <w:lvlText w:val="%2."/>
+      <w:lvlJc w:val="left"/>
+      <w:pPr>
+        <w:tabs>
+          <w:tab w:val="num" w:pos="1440"/>
+        </w:tabs>
+        <w:ind w:left="1440" w:hanging="360"/>
+      </w:pPr>
+    </w:lvl>
+    <w:lvl w:ilvl="2" w:tentative="1">
+      <w:start w:val="1"/>
+      <w:numFmt w:val="decimal"/>
+      <w:lvlText w:val="%3."/>
+      <w:lvlJc w:val="left"/>
+      <w:pPr>
+        <w:tabs>
+          <w:tab w:val="num" w:pos="2160"/>
+        </w:tabs>
+        <w:ind w:left="2160" w:hanging="360"/>
+      </w:pPr>
+    </w:lvl>
+    <w:lvl w:ilvl="3" w:tentative="1">
+      <w:start w:val="1"/>
+      <w:numFmt w:val="decimal"/>
+      <w:lvlText w:val="%4."/>
+      <w:lvlJc w:val="left"/>
+      <w:pPr>
+        <w:tabs>
+          <w:tab w:val="num" w:pos="2880"/>
+        </w:tabs>
+        <w:ind w:left="2880" w:hanging="360"/>
+      </w:pPr>
+    </w:lvl>
+    <w:lvl w:ilvl="4" w:tentative="1">
+      <w:start w:val="1"/>
+      <w:numFmt w:val="decimal"/>
+      <w:lvlText w:val="%5."/>
+      <w:lvlJc w:val="left"/>
+      <w:pPr>
+        <w:tabs>
+          <w:tab w:val="num" w:pos="3600"/>
+        </w:tabs>
+        <w:ind w:left="3600" w:hanging="360"/>
+      </w:pPr>
+    </w:lvl>
+    <w:lvl w:ilvl="5" w:tentative="1">
+      <w:start w:val="1"/>
+      <w:numFmt w:val="decimal"/>
+      <w:lvlText w:val="%6."/>
+      <w:lvlJc w:val="left"/>
+      <w:pPr>
+        <w:tabs>
+          <w:tab w:val="num" w:pos="4320"/>
+        </w:tabs>
+        <w:ind w:left="4320" w:hanging="360"/>
+      </w:pPr>
+    </w:lvl>
+    <w:lvl w:ilvl="6" w:tentative="1">
+      <w:start w:val="1"/>
+      <w:numFmt w:val="decimal"/>
+      <w:lvlText w:val="%7."/>
+      <w:lvlJc w:val="left"/>
+      <w:pPr>
+        <w:tabs>
+          <w:tab w:val="num" w:pos="5040"/>
+        </w:tabs>
+        <w:ind w:left="5040" w:hanging="360"/>
+      </w:pPr>
+    </w:lvl>
+    <w:lvl w:ilvl="7" w:tentative="1">
+      <w:start w:val="1"/>
+      <w:numFmt w:val="decimal"/>
+      <w:lvlText w:val="%8."/>
+      <w:lvlJc w:val="left"/>
+      <w:pPr>
+        <w:tabs>
+          <w:tab w:val="num" w:pos="5760"/>
+        </w:tabs>
+        <w:ind w:left="5760" w:hanging="360"/>
+      </w:pPr>
+    </w:lvl>
+    <w:lvl w:ilvl="8" w:tentative="1">
+      <w:start w:val="1"/>
+      <w:numFmt w:val="decimal"/>
+      <w:lvlText w:val="%9."/>
+      <w:lvlJc w:val="left"/>
+      <w:pPr>
+        <w:tabs>
+          <w:tab w:val="num" w:pos="6480"/>
+        </w:tabs>
+        <w:ind w:left="6480" w:hanging="360"/>
+      </w:pPr>
+    </w:lvl>
+  </w:abstractNum>
+  <w:abstractNum w:abstractNumId="4" w15:restartNumberingAfterBreak="0">
     <w:nsid w:val="0F5559F4"/>
     <w:multiLevelType w:val="multilevel"/>
     <w:tmpl w:val="7CE26CA6"/>
@@ -784,7 +1934,7 @@
       </w:rPr>
     </w:lvl>
   </w:abstractNum>
-  <w:abstractNum w:abstractNumId="2" w15:restartNumberingAfterBreak="0">
+  <w:abstractNum w:abstractNumId="5" w15:restartNumberingAfterBreak="0">
     <w:nsid w:val="0F9D2386"/>
     <w:multiLevelType w:val="multilevel"/>
     <w:tmpl w:val="2F588CCC"/>
@@ -933,7 +2083,128 @@
       </w:rPr>
     </w:lvl>
   </w:abstractNum>
-  <w:abstractNum w:abstractNumId="3" w15:restartNumberingAfterBreak="0">
+  <w:abstractNum w:abstractNumId="6" w15:restartNumberingAfterBreak="0">
+    <w:nsid w:val="2696012E"/>
+    <w:multiLevelType w:val="multilevel"/>
+    <w:tmpl w:val="BCF2288C"/>
+    <w:lvl w:ilvl="0">
+      <w:start w:val="1"/>
+      <w:numFmt w:val="decimal"/>
+      <w:lvlText w:val="%1."/>
+      <w:lvlJc w:val="left"/>
+      <w:pPr>
+        <w:tabs>
+          <w:tab w:val="num" w:pos="720"/>
+        </w:tabs>
+        <w:ind w:left="720" w:hanging="360"/>
+      </w:pPr>
+    </w:lvl>
+    <w:lvl w:ilvl="1">
+      <w:start w:val="1"/>
+      <w:numFmt w:val="bullet"/>
+      <w:lvlText w:val="o"/>
+      <w:lvlJc w:val="left"/>
+      <w:pPr>
+        <w:tabs>
+          <w:tab w:val="num" w:pos="1440"/>
+        </w:tabs>
+        <w:ind w:left="1440" w:hanging="360"/>
+      </w:pPr>
+      <w:rPr>
+        <w:rFonts w:ascii="Courier New" w:hAnsi="Courier New" w:hint="default"/>
+        <w:sz w:val="20"/>
+      </w:rPr>
+    </w:lvl>
+    <w:lvl w:ilvl="2">
+      <w:start w:val="1"/>
+      <w:numFmt w:val="bullet"/>
+      <w:lvlText w:val=""/>
+      <w:lvlJc w:val="left"/>
+      <w:pPr>
+        <w:tabs>
+          <w:tab w:val="num" w:pos="2160"/>
+        </w:tabs>
+        <w:ind w:left="2160" w:hanging="360"/>
+      </w:pPr>
+      <w:rPr>
+        <w:rFonts w:ascii="Wingdings" w:hAnsi="Wingdings" w:hint="default"/>
+        <w:sz w:val="20"/>
+      </w:rPr>
+    </w:lvl>
+    <w:lvl w:ilvl="3" w:tentative="1">
+      <w:start w:val="1"/>
+      <w:numFmt w:val="decimal"/>
+      <w:lvlText w:val="%4."/>
+      <w:lvlJc w:val="left"/>
+      <w:pPr>
+        <w:tabs>
+          <w:tab w:val="num" w:pos="2880"/>
+        </w:tabs>
+        <w:ind w:left="2880" w:hanging="360"/>
+      </w:pPr>
+    </w:lvl>
+    <w:lvl w:ilvl="4" w:tentative="1">
+      <w:start w:val="1"/>
+      <w:numFmt w:val="decimal"/>
+      <w:lvlText w:val="%5."/>
+      <w:lvlJc w:val="left"/>
+      <w:pPr>
+        <w:tabs>
+          <w:tab w:val="num" w:pos="3600"/>
+        </w:tabs>
+        <w:ind w:left="3600" w:hanging="360"/>
+      </w:pPr>
+    </w:lvl>
+    <w:lvl w:ilvl="5" w:tentative="1">
+      <w:start w:val="1"/>
+      <w:numFmt w:val="decimal"/>
+      <w:lvlText w:val="%6."/>
+      <w:lvlJc w:val="left"/>
+      <w:pPr>
+        <w:tabs>
+          <w:tab w:val="num" w:pos="4320"/>
+        </w:tabs>
+        <w:ind w:left="4320" w:hanging="360"/>
+      </w:pPr>
+    </w:lvl>
+    <w:lvl w:ilvl="6" w:tentative="1">
+      <w:start w:val="1"/>
+      <w:numFmt w:val="decimal"/>
+      <w:lvlText w:val="%7."/>
+      <w:lvlJc w:val="left"/>
+      <w:pPr>
+        <w:tabs>
+          <w:tab w:val="num" w:pos="5040"/>
+        </w:tabs>
+        <w:ind w:left="5040" w:hanging="360"/>
+      </w:pPr>
+    </w:lvl>
+    <w:lvl w:ilvl="7" w:tentative="1">
+      <w:start w:val="1"/>
+      <w:numFmt w:val="decimal"/>
+      <w:lvlText w:val="%8."/>
+      <w:lvlJc w:val="left"/>
+      <w:pPr>
+        <w:tabs>
+          <w:tab w:val="num" w:pos="5760"/>
+        </w:tabs>
+        <w:ind w:left="5760" w:hanging="360"/>
+      </w:pPr>
+    </w:lvl>
+    <w:lvl w:ilvl="8" w:tentative="1">
+      <w:start w:val="1"/>
+      <w:numFmt w:val="decimal"/>
+      <w:lvlText w:val="%9."/>
+      <w:lvlJc w:val="left"/>
+      <w:pPr>
+        <w:tabs>
+          <w:tab w:val="num" w:pos="6480"/>
+        </w:tabs>
+        <w:ind w:left="6480" w:hanging="360"/>
+      </w:pPr>
+    </w:lvl>
+  </w:abstractNum>
+  <w:abstractNum w:abstractNumId="7" w15:restartNumberingAfterBreak="0">
     <w:nsid w:val="274947DE"/>
     <w:multiLevelType w:val="multilevel"/>
     <w:tmpl w:val="C8167304"/>
@@ -1082,7 +2353,237 @@
       </w:rPr>
     </w:lvl>
   </w:abstractNum>
-  <w:abstractNum w:abstractNumId="4" w15:restartNumberingAfterBreak="0">
+  <w:abstractNum w:abstractNumId="8" w15:restartNumberingAfterBreak="0">
+    <w:nsid w:val="40827D72"/>
+    <w:multiLevelType w:val="multilevel"/>
+    <w:tmpl w:val="BED45092"/>
+    <w:lvl w:ilvl="0">
+      <w:start w:val="1"/>
+      <w:numFmt w:val="decimal"/>
+      <w:lvlText w:val="%1."/>
+      <w:lvlJc w:val="left"/>
+      <w:pPr>
+        <w:tabs>
+          <w:tab w:val="num" w:pos="720"/>
+        </w:tabs>
+        <w:ind w:left="720" w:hanging="360"/>
+      </w:pPr>
+    </w:lvl>
+    <w:lvl w:ilvl="1">
+      <w:start w:val="1"/>
+      <w:numFmt w:val="bullet"/>
+      <w:lvlText w:val="o"/>
+      <w:lvlJc w:val="left"/>
+      <w:pPr>
+        <w:tabs>
+          <w:tab w:val="num" w:pos="1440"/>
+        </w:tabs>
+        <w:ind w:left="1440" w:hanging="360"/>
+      </w:pPr>
+      <w:rPr>
+        <w:rFonts w:ascii="Courier New" w:hAnsi="Courier New" w:hint="default"/>
+        <w:sz w:val="20"/>
+      </w:rPr>
+    </w:lvl>
+    <w:lvl w:ilvl="2" w:tentative="1">
+      <w:start w:val="1"/>
+      <w:numFmt w:val="decimal"/>
+      <w:lvlText w:val="%3."/>
+      <w:lvlJc w:val="left"/>
+      <w:pPr>
+        <w:tabs>
+          <w:tab w:val="num" w:pos="2160"/>
+        </w:tabs>
+        <w:ind w:left="2160" w:hanging="360"/>
+      </w:pPr>
+    </w:lvl>
+    <w:lvl w:ilvl="3" w:tentative="1">
+      <w:start w:val="1"/>
+      <w:numFmt w:val="decimal"/>
+      <w:lvlText w:val="%4."/>
+      <w:lvlJc w:val="left"/>
+      <w:pPr>
+        <w:tabs>
+          <w:tab w:val="num" w:pos="2880"/>
+        </w:tabs>
+        <w:ind w:left="2880" w:hanging="360"/>
+      </w:pPr>
+    </w:lvl>
+    <w:lvl w:ilvl="4" w:tentative="1">
+      <w:start w:val="1"/>
+      <w:numFmt w:val="decimal"/>
+      <w:lvlText w:val="%5."/>
+      <w:lvlJc w:val="left"/>
+      <w:pPr>
+        <w:tabs>
+          <w:tab w:val="num" w:pos="3600"/>
+        </w:tabs>
+        <w:ind w:left="3600" w:hanging="360"/>
+      </w:pPr>
+    </w:lvl>
+    <w:lvl w:ilvl="5" w:tentative="1">
+      <w:start w:val="1"/>
+      <w:numFmt w:val="decimal"/>
+      <w:lvlText w:val="%6."/>
+      <w:lvlJc w:val="left"/>
+      <w:pPr>
+        <w:tabs>
+          <w:tab w:val="num" w:pos="4320"/>
+        </w:tabs>
+        <w:ind w:left="4320" w:hanging="360"/>
+      </w:pPr>
+    </w:lvl>
+    <w:lvl w:ilvl="6" w:tentative="1">
+      <w:start w:val="1"/>
+      <w:numFmt w:val="decimal"/>
+      <w:lvlText w:val="%7."/>
+      <w:lvlJc w:val="left"/>
+      <w:pPr>
+        <w:tabs>
+          <w:tab w:val="num" w:pos="5040"/>
+        </w:tabs>
+        <w:ind w:left="5040" w:hanging="360"/>
+      </w:pPr>
+    </w:lvl>
+    <w:lvl w:ilvl="7" w:tentative="1">
+      <w:start w:val="1"/>
+      <w:numFmt w:val="decimal"/>
+      <w:lvlText w:val="%8."/>
+      <w:lvlJc w:val="left"/>
+      <w:pPr>
+        <w:tabs>
+          <w:tab w:val="num" w:pos="5760"/>
+        </w:tabs>
+        <w:ind w:left="5760" w:hanging="360"/>
+      </w:pPr>
+    </w:lvl>
+    <w:lvl w:ilvl="8" w:tentative="1">
+      <w:start w:val="1"/>
+      <w:numFmt w:val="decimal"/>
+      <w:lvlText w:val="%9."/>
+      <w:lvlJc w:val="left"/>
+      <w:pPr>
+        <w:tabs>
+          <w:tab w:val="num" w:pos="6480"/>
+        </w:tabs>
+        <w:ind w:left="6480" w:hanging="360"/>
+      </w:pPr>
+    </w:lvl>
+  </w:abstractNum>
+  <w:abstractNum w:abstractNumId="9" w15:restartNumberingAfterBreak="0">
+    <w:nsid w:val="505D48EA"/>
+    <w:multiLevelType w:val="multilevel"/>
+    <w:tmpl w:val="E3C0EA2E"/>
+    <w:lvl w:ilvl="0">
+      <w:start w:val="1"/>
+      <w:numFmt w:val="decimal"/>
+      <w:lvlText w:val="%1."/>
+      <w:lvlJc w:val="left"/>
+      <w:pPr>
+        <w:tabs>
+          <w:tab w:val="num" w:pos="720"/>
+        </w:tabs>
+        <w:ind w:left="720" w:hanging="360"/>
+      </w:pPr>
+    </w:lvl>
+    <w:lvl w:ilvl="1" w:tentative="1">
+      <w:start w:val="1"/>
+      <w:numFmt w:val="decimal"/>
+      <w:lvlText w:val="%2."/>
+      <w:lvlJc w:val="left"/>
+      <w:pPr>
+        <w:tabs>
+          <w:tab w:val="num" w:pos="1440"/>
+        </w:tabs>
+        <w:ind w:left="1440" w:hanging="360"/>
+      </w:pPr>
+    </w:lvl>
+    <w:lvl w:ilvl="2" w:tentative="1">
+      <w:start w:val="1"/>
+      <w:numFmt w:val="decimal"/>
+      <w:lvlText w:val="%3."/>
+      <w:lvlJc w:val="left"/>
+      <w:pPr>
+        <w:tabs>
+          <w:tab w:val="num" w:pos="2160"/>
+        </w:tabs>
+        <w:ind w:left="2160" w:hanging="360"/>
+      </w:pPr>
+    </w:lvl>
+    <w:lvl w:ilvl="3" w:tentative="1">
+      <w:start w:val="1"/>
+      <w:numFmt w:val="decimal"/>
+      <w:lvlText w:val="%4."/>
+      <w:lvlJc w:val="left"/>
+      <w:pPr>
+        <w:tabs>
+          <w:tab w:val="num" w:pos="2880"/>
+        </w:tabs>
+        <w:ind w:left="2880" w:hanging="360"/>
+      </w:pPr>
+    </w:lvl>
+    <w:lvl w:ilvl="4" w:tentative="1">
+      <w:start w:val="1"/>
+      <w:numFmt w:val="decimal"/>
+      <w:lvlText w:val="%5."/>
+      <w:lvlJc w:val="left"/>
+      <w:pPr>
+        <w:tabs>
+          <w:tab w:val="num" w:pos="3600"/>
+        </w:tabs>
+        <w:ind w:left="3600" w:hanging="360"/>
+      </w:pPr>
+    </w:lvl>
+    <w:lvl w:ilvl="5" w:tentative="1">
+      <w:start w:val="1"/>
+      <w:numFmt w:val="decimal"/>
+      <w:lvlText w:val="%6."/>
+      <w:lvlJc w:val="left"/>
+      <w:pPr>
+        <w:tabs>
+          <w:tab w:val="num" w:pos="4320"/>
+        </w:tabs>
+        <w:ind w:left="4320" w:hanging="360"/>
+      </w:pPr>
+    </w:lvl>
+    <w:lvl w:ilvl="6" w:tentative="1">
+      <w:start w:val="1"/>
+      <w:numFmt w:val="decimal"/>
+      <w:lvlText w:val="%7."/>
+      <w:lvlJc w:val="left"/>
+      <w:pPr>
+        <w:tabs>
+          <w:tab w:val="num" w:pos="5040"/>
+        </w:tabs>
+        <w:ind w:left="5040" w:hanging="360"/>
+      </w:pPr>
+    </w:lvl>
+    <w:lvl w:ilvl="7" w:tentative="1">
+      <w:start w:val="1"/>
+      <w:numFmt w:val="decimal"/>
+      <w:lvlText w:val="%8."/>
+      <w:lvlJc w:val="left"/>
+      <w:pPr>
+        <w:tabs>
+          <w:tab w:val="num" w:pos="5760"/>
+        </w:tabs>
+        <w:ind w:left="5760" w:hanging="360"/>
+      </w:pPr>
+    </w:lvl>
+    <w:lvl w:ilvl="8" w:tentative="1">
+      <w:start w:val="1"/>
+      <w:numFmt w:val="decimal"/>
+      <w:lvlText w:val="%9."/>
+      <w:lvlJc w:val="left"/>
+      <w:pPr>
+        <w:tabs>
+          <w:tab w:val="num" w:pos="6480"/>
+        </w:tabs>
+        <w:ind w:left="6480" w:hanging="360"/>
+      </w:pPr>
+    </w:lvl>
+  </w:abstractNum>
+  <w:abstractNum w:abstractNumId="10" w15:restartNumberingAfterBreak="0">
     <w:nsid w:val="50C14F41"/>
     <w:multiLevelType w:val="multilevel"/>
     <w:tmpl w:val="53E00FC6"/>
@@ -1231,7 +2732,7 @@
       </w:rPr>
     </w:lvl>
   </w:abstractNum>
-  <w:abstractNum w:abstractNumId="5" w15:restartNumberingAfterBreak="0">
+  <w:abstractNum w:abstractNumId="11" w15:restartNumberingAfterBreak="0">
     <w:nsid w:val="56567AC4"/>
     <w:multiLevelType w:val="multilevel"/>
     <w:tmpl w:val="11F64CF0"/>
@@ -1380,7 +2881,7 @@
       </w:rPr>
     </w:lvl>
   </w:abstractNum>
-  <w:abstractNum w:abstractNumId="6" w15:restartNumberingAfterBreak="0">
+  <w:abstractNum w:abstractNumId="12" w15:restartNumberingAfterBreak="0">
     <w:nsid w:val="5A1C3A45"/>
     <w:multiLevelType w:val="multilevel"/>
     <w:tmpl w:val="6896BF90"/>
@@ -1529,7 +3030,7 @@
       </w:rPr>
     </w:lvl>
   </w:abstractNum>
-  <w:abstractNum w:abstractNumId="7" w15:restartNumberingAfterBreak="0">
+  <w:abstractNum w:abstractNumId="13" w15:restartNumberingAfterBreak="0">
     <w:nsid w:val="5AB17117"/>
     <w:multiLevelType w:val="multilevel"/>
     <w:tmpl w:val="85D6D546"/>
@@ -1678,7 +3179,7 @@
       </w:rPr>
     </w:lvl>
   </w:abstractNum>
-  <w:abstractNum w:abstractNumId="8" w15:restartNumberingAfterBreak="0">
+  <w:abstractNum w:abstractNumId="14" w15:restartNumberingAfterBreak="0">
     <w:nsid w:val="63B15B63"/>
     <w:multiLevelType w:val="multilevel"/>
     <w:tmpl w:val="43C2DBB0"/>
@@ -1827,7 +3328,7 @@
       </w:rPr>
     </w:lvl>
   </w:abstractNum>
-  <w:abstractNum w:abstractNumId="9" w15:restartNumberingAfterBreak="0">
+  <w:abstractNum w:abstractNumId="15" w15:restartNumberingAfterBreak="0">
     <w:nsid w:val="735D1A07"/>
     <w:multiLevelType w:val="multilevel"/>
     <w:tmpl w:val="46269E28"/>
@@ -1976,41 +3477,211 @@
       </w:rPr>
     </w:lvl>
   </w:abstractNum>
+  <w:abstractNum w:abstractNumId="16" w15:restartNumberingAfterBreak="0">
+    <w:nsid w:val="7CF91F79"/>
+    <w:multiLevelType w:val="multilevel"/>
+    <w:tmpl w:val="5EE052D2"/>
+    <w:lvl w:ilvl="0">
+      <w:start w:val="1"/>
+      <w:numFmt w:val="bullet"/>
+      <w:lvlText w:val=""/>
+      <w:lvlJc w:val="left"/>
+      <w:pPr>
+        <w:tabs>
+          <w:tab w:val="num" w:pos="720"/>
+        </w:tabs>
+        <w:ind w:left="720" w:hanging="360"/>
+      </w:pPr>
+      <w:rPr>
+        <w:rFonts w:ascii="Symbol" w:hAnsi="Symbol" w:hint="default"/>
+        <w:sz w:val="20"/>
+      </w:rPr>
+    </w:lvl>
+    <w:lvl w:ilvl="1" w:tentative="1">
+      <w:start w:val="1"/>
+      <w:numFmt w:val="bullet"/>
+      <w:lvlText w:val="o"/>
+      <w:lvlJc w:val="left"/>
+      <w:pPr>
+        <w:tabs>
+          <w:tab w:val="num" w:pos="1440"/>
+        </w:tabs>
+        <w:ind w:left="1440" w:hanging="360"/>
+      </w:pPr>
+      <w:rPr>
+        <w:rFonts w:ascii="Courier New" w:hAnsi="Courier New" w:hint="default"/>
+        <w:sz w:val="20"/>
+      </w:rPr>
+    </w:lvl>
+    <w:lvl w:ilvl="2" w:tentative="1">
+      <w:start w:val="1"/>
+      <w:numFmt w:val="bullet"/>
+      <w:lvlText w:val=""/>
+      <w:lvlJc w:val="left"/>
+      <w:pPr>
+        <w:tabs>
+          <w:tab w:val="num" w:pos="2160"/>
+        </w:tabs>
+        <w:ind w:left="2160" w:hanging="360"/>
+      </w:pPr>
+      <w:rPr>
+        <w:rFonts w:ascii="Wingdings" w:hAnsi="Wingdings" w:hint="default"/>
+        <w:sz w:val="20"/>
+      </w:rPr>
+    </w:lvl>
+    <w:lvl w:ilvl="3" w:tentative="1">
+      <w:start w:val="1"/>
+      <w:numFmt w:val="bullet"/>
+      <w:lvlText w:val=""/>
+      <w:lvlJc w:val="left"/>
+      <w:pPr>
+        <w:tabs>
+          <w:tab w:val="num" w:pos="2880"/>
+        </w:tabs>
+        <w:ind w:left="2880" w:hanging="360"/>
+      </w:pPr>
+      <w:rPr>
+        <w:rFonts w:ascii="Wingdings" w:hAnsi="Wingdings" w:hint="default"/>
+        <w:sz w:val="20"/>
+      </w:rPr>
+    </w:lvl>
+    <w:lvl w:ilvl="4" w:tentative="1">
+      <w:start w:val="1"/>
+      <w:numFmt w:val="bullet"/>
+      <w:lvlText w:val=""/>
+      <w:lvlJc w:val="left"/>
+      <w:pPr>
+        <w:tabs>
+          <w:tab w:val="num" w:pos="3600"/>
+        </w:tabs>
+        <w:ind w:left="3600" w:hanging="360"/>
+      </w:pPr>
+      <w:rPr>
+        <w:rFonts w:ascii="Wingdings" w:hAnsi="Wingdings" w:hint="default"/>
+        <w:sz w:val="20"/>
+      </w:rPr>
+    </w:lvl>
+    <w:lvl w:ilvl="5" w:tentative="1">
+      <w:start w:val="1"/>
+      <w:numFmt w:val="bullet"/>
+      <w:lvlText w:val=""/>
+      <w:lvlJc w:val="left"/>
+      <w:pPr>
+        <w:tabs>
+          <w:tab w:val="num" w:pos="4320"/>
+        </w:tabs>
+        <w:ind w:left="4320" w:hanging="360"/>
+      </w:pPr>
+      <w:rPr>
+        <w:rFonts w:ascii="Wingdings" w:hAnsi="Wingdings" w:hint="default"/>
+        <w:sz w:val="20"/>
+      </w:rPr>
+    </w:lvl>
+    <w:lvl w:ilvl="6" w:tentative="1">
+      <w:start w:val="1"/>
+      <w:numFmt w:val="bullet"/>
+      <w:lvlText w:val=""/>
+      <w:lvlJc w:val="left"/>
+      <w:pPr>
+        <w:tabs>
+          <w:tab w:val="num" w:pos="5040"/>
+        </w:tabs>
+        <w:ind w:left="5040" w:hanging="360"/>
+      </w:pPr>
+      <w:rPr>
+        <w:rFonts w:ascii="Wingdings" w:hAnsi="Wingdings" w:hint="default"/>
+        <w:sz w:val="20"/>
+      </w:rPr>
+    </w:lvl>
+    <w:lvl w:ilvl="7" w:tentative="1">
+      <w:start w:val="1"/>
+      <w:numFmt w:val="bullet"/>
+      <w:lvlText w:val=""/>
+      <w:lvlJc w:val="left"/>
+      <w:pPr>
+        <w:tabs>
+          <w:tab w:val="num" w:pos="5760"/>
+        </w:tabs>
+        <w:ind w:left="5760" w:hanging="360"/>
+      </w:pPr>
+      <w:rPr>
+        <w:rFonts w:ascii="Wingdings" w:hAnsi="Wingdings" w:hint="default"/>
+        <w:sz w:val="20"/>
+      </w:rPr>
+    </w:lvl>
+    <w:lvl w:ilvl="8" w:tentative="1">
+      <w:start w:val="1"/>
+      <w:numFmt w:val="bullet"/>
+      <w:lvlText w:val=""/>
+      <w:lvlJc w:val="left"/>
+      <w:pPr>
+        <w:tabs>
+          <w:tab w:val="num" w:pos="6480"/>
+        </w:tabs>
+        <w:ind w:left="6480" w:hanging="360"/>
+      </w:pPr>
+      <w:rPr>
+        <w:rFonts w:ascii="Wingdings" w:hAnsi="Wingdings" w:hint="default"/>
+        <w:sz w:val="20"/>
+      </w:rPr>
+    </w:lvl>
+  </w:abstractNum>
   <w:num w:numId="1" w16cid:durableId="351535847">
+    <w:abstractNumId w:val="11"/>
+  </w:num>
+  <w:num w:numId="2" w16cid:durableId="1244147952">
+    <w:abstractNumId w:val="4"/>
+  </w:num>
+  <w:num w:numId="3" w16cid:durableId="1977953221">
+    <w:abstractNumId w:val="7"/>
+  </w:num>
+  <w:num w:numId="4" w16cid:durableId="1066998251">
+    <w:abstractNumId w:val="12"/>
+  </w:num>
+  <w:num w:numId="5" w16cid:durableId="1938636110">
+    <w:abstractNumId w:val="15"/>
+  </w:num>
+  <w:num w:numId="6" w16cid:durableId="146215366">
     <w:abstractNumId w:val="5"/>
   </w:num>
-  <w:num w:numId="2" w16cid:durableId="1244147952">
+  <w:num w:numId="7" w16cid:durableId="288822365">
+    <w:abstractNumId w:val="2"/>
+  </w:num>
+  <w:num w:numId="8" w16cid:durableId="1425417546">
+    <w:abstractNumId w:val="14"/>
+  </w:num>
+  <w:num w:numId="9" w16cid:durableId="1212107342">
+    <w:abstractNumId w:val="10"/>
+  </w:num>
+  <w:num w:numId="10" w16cid:durableId="1190023825">
+    <w:abstractNumId w:val="13"/>
+  </w:num>
+  <w:num w:numId="11" w16cid:durableId="903107756">
     <w:abstractNumId w:val="1"/>
   </w:num>
-  <w:num w:numId="3" w16cid:durableId="1977953221">
+  <w:num w:numId="12" w16cid:durableId="1391422737">
     <w:abstractNumId w:val="3"/>
   </w:num>
-  <w:num w:numId="4" w16cid:durableId="1066998251">
+  <w:num w:numId="13" w16cid:durableId="1845125137">
+    <w:abstractNumId w:val="16"/>
+  </w:num>
+  <w:num w:numId="14" w16cid:durableId="764422107">
+    <w:abstractNumId w:val="8"/>
+  </w:num>
+  <w:num w:numId="15" w16cid:durableId="1815637526">
     <w:abstractNumId w:val="6"/>
   </w:num>
-  <w:num w:numId="5" w16cid:durableId="1938636110">
-    <w:abstractNumId w:val="9"/>
-  </w:num>
-  <w:num w:numId="6" w16cid:durableId="146215366">
-    <w:abstractNumId w:val="2"/>
-  </w:num>
-  <w:num w:numId="7" w16cid:durableId="288822365">
+  <w:num w:numId="16" w16cid:durableId="2133864714">
     <w:abstractNumId w:val="0"/>
   </w:num>
-  <w:num w:numId="8" w16cid:durableId="1425417546">
-    <w:abstractNumId w:val="8"/>
-  </w:num>
-  <w:num w:numId="9" w16cid:durableId="1212107342">
-    <w:abstractNumId w:val="4"/>
-  </w:num>
-  <w:num w:numId="10" w16cid:durableId="1190023825">
-    <w:abstractNumId w:val="7"/>
+  <w:num w:numId="17" w16cid:durableId="1307509424">
+    <w:abstractNumId w:val="9"/>
   </w:num>
 </w:numbering>
 </file>
 
 <file path=word/styles.xml><?xml version="1.0" encoding="utf-8"?>
-<w:styles xmlns:mc="http://schemas.openxmlformats.org/markup-compatibility/2006" xmlns:r="http://schemas.openxmlformats.org/officeDocument/2006/relationships" xmlns:w="http://schemas.openxmlformats.org/wordprocessingml/2006/main" xmlns:w14="http://schemas.microsoft.com/office/word/2010/wordml" xmlns:w15="http://schemas.microsoft.com/office/word/2012/wordml" xmlns:w16cex="http://schemas.microsoft.com/office/word/2018/wordml/cex" xmlns:w16cid="http://schemas.microsoft.com/office/word/2016/wordml/cid" xmlns:w16="http://schemas.microsoft.com/office/word/2018/wordml" xmlns:w16du="http://schemas.microsoft.com/office/word/2023/wordml/word16du" xmlns:w16sdtdh="http://schemas.microsoft.com/office/word/2020/wordml/sdtdatahash" xmlns:w16se="http://schemas.microsoft.com/office/word/2015/wordml/symex" mc:Ignorable="w14 w15 w16se w16cid w16 w16cex w16sdtdh w16du">
+<w:styles xmlns:mc="http://schemas.openxmlformats.org/markup-compatibility/2006" xmlns:r="http://schemas.openxmlformats.org/officeDocument/2006/relationships" xmlns:w="http://schemas.openxmlformats.org/wordprocessingml/2006/main" xmlns:w14="http://schemas.microsoft.com/office/word/2010/wordml" xmlns:w15="http://schemas.microsoft.com/office/word/2012/wordml" xmlns:w16cex="http://schemas.microsoft.com/office/word/2018/wordml/cex" xmlns:w16cid="http://schemas.microsoft.com/office/word/2016/wordml/cid" xmlns:w16="http://schemas.microsoft.com/office/word/2018/wordml" xmlns:w16du="http://schemas.microsoft.com/office/word/2023/wordml/word16du" xmlns:w16sdtdh="http://schemas.microsoft.com/office/word/2020/wordml/sdtdatahash" xmlns:w16sdtfl="http://schemas.microsoft.com/office/word/2024/wordml/sdtformatlock" xmlns:w16se="http://schemas.microsoft.com/office/word/2015/wordml/symex" mc:Ignorable="w14 w15 w16se w16cid w16 w16cex w16sdtdh w16sdtfl w16du">
   <w:docDefaults>
     <w:rPrDefault>
       <w:rPr>
@@ -2925,6 +4596,35 @@
       <w:spacing w:val="5"/>
     </w:rPr>
   </w:style>
+  <w:style w:type="paragraph" w:styleId="NormalWeb">
+    <w:name w:val="Normal (Web)"/>
+    <w:basedOn w:val="Normal"/>
+    <w:uiPriority w:val="99"/>
+    <w:semiHidden/>
+    <w:unhideWhenUsed/>
+    <w:rsid w:val="007039F4"/>
+    <w:pPr>
+      <w:spacing w:before="100" w:beforeAutospacing="1" w:after="100" w:afterAutospacing="1" w:line="240" w:lineRule="auto"/>
+    </w:pPr>
+    <w:rPr>
+      <w:rFonts w:ascii="Times New Roman" w:eastAsia="Times New Roman" w:hAnsi="Times New Roman" w:cs="Times New Roman"/>
+      <w:kern w:val="0"/>
+      <w:sz w:val="24"/>
+      <w:szCs w:val="24"/>
+      <w14:ligatures w14:val="none"/>
+    </w:rPr>
+  </w:style>
+  <w:style w:type="character" w:styleId="Strong">
+    <w:name w:val="Strong"/>
+    <w:basedOn w:val="DefaultParagraphFont"/>
+    <w:uiPriority w:val="22"/>
+    <w:qFormat/>
+    <w:rsid w:val="007039F4"/>
+    <w:rPr>
+      <w:b/>
+      <w:bCs/>
+    </w:rPr>
+  </w:style>
 </w:styles>
 </file>
 
